--- a/!Infotruve/Infoturve.docx
+++ b/!Infotruve/Infoturve.docx
@@ -3,6 +3,11 @@
 <w:document xmlns:wpc="http://schemas.microsoft.com/office/word/2010/wordprocessingCanvas" xmlns:mc="http://schemas.openxmlformats.org/markup-compatibility/2006" xmlns:o="urn:schemas-microsoft-com:office:office" xmlns:r="http://schemas.openxmlformats.org/officeDocument/2006/relationships" xmlns:m="http://schemas.openxmlformats.org/officeDocument/2006/math" xmlns:v="urn:schemas-microsoft-com:vml" xmlns:wp14="http://schemas.microsoft.com/office/word/2010/wordprocessingDrawing" xmlns:wp="http://schemas.openxmlformats.org/drawingml/2006/wordprocessingDrawing" xmlns:w10="urn:schemas-microsoft-com:office:word" xmlns:w="http://schemas.openxmlformats.org/wordprocessingml/2006/main" xmlns:w14="http://schemas.microsoft.com/office/word/2010/wordml" xmlns:w15="http://schemas.microsoft.com/office/word/2012/wordml" xmlns:wpg="http://schemas.microsoft.com/office/word/2010/wordprocessingGroup" xmlns:wpi="http://schemas.microsoft.com/office/word/2010/wordprocessingInk" xmlns:wne="http://schemas.microsoft.com/office/word/2006/wordml" xmlns:wps="http://schemas.microsoft.com/office/word/2010/wordprocessingShape" mc:Ignorable="w14 w15 wp14">
   <w:body>
     <w:p>
+      <w:r>
+        <w:t>TRIP.EE</w:t>
+      </w:r>
+    </w:p>
+    <w:p>
       <w:pPr>
         <w:pStyle w:val="Heading1"/>
       </w:pPr>
@@ -19,8 +24,49 @@
         <w:t>Informatsioon</w:t>
       </w:r>
     </w:p>
+    <w:p>
+      <w:r>
+        <w:t>Foorumipostitused, lennupakkumised, uudised.</w:t>
+      </w:r>
+      <w:r>
+        <w:t xml:space="preserve"> Väliste</w:t>
+      </w:r>
+      <w:r>
+        <w:t>st süsteemidest tulevad lennupakkumised</w:t>
+      </w:r>
+      <w:r>
+        <w:t xml:space="preserve">, mida trip.ee kogub ja  vahendab oma kasutajatele. </w:t>
+      </w:r>
+      <w:r>
+        <w:t xml:space="preserve">Samuti otsitakse ise kasutades Google lennupakkumiste või </w:t>
+      </w:r>
+      <w:proofErr w:type="spellStart"/>
+      <w:r>
+        <w:t>momondo</w:t>
+      </w:r>
+      <w:proofErr w:type="spellEnd"/>
+      <w:r>
+        <w:t xml:space="preserve"> keskkonda, et leida infot soodsate lendude kohta. Trip.ee-</w:t>
+      </w:r>
+      <w:proofErr w:type="spellStart"/>
+      <w:r>
+        <w:t>le</w:t>
+      </w:r>
+      <w:proofErr w:type="spellEnd"/>
+      <w:r>
+        <w:t xml:space="preserve"> on oluline stabiilne kasutajate arv, kes käivad foorumis ja postitavad sinna erinevaid reisimisega seotuid küsimusi ja vastuseid. </w:t>
+      </w:r>
+      <w:r>
+        <w:t xml:space="preserve">Erinevate veebilehtede külastamine, et saaks koguda ja luua uudiseid. </w:t>
+      </w:r>
+    </w:p>
     <w:p/>
     <w:p>
+      <w:r>
+        <w:t>Informatsioon ehk andmed, mida me igapäevatööks vajame ja milleta me funktsiooni täita ei saa</w:t>
+      </w:r>
+    </w:p>
+    <w:p>
       <w:pPr>
         <w:pStyle w:val="Heading2"/>
       </w:pPr>
@@ -28,8 +74,31 @@
         <w:t>Infosüsteemid ja andmekogud</w:t>
       </w:r>
     </w:p>
+    <w:p>
+      <w:r>
+        <w:t xml:space="preserve">Trip.ee CMS - kindel platvorm, millest süsteem koosneb. </w:t>
+      </w:r>
+      <w:proofErr w:type="spellStart"/>
+      <w:r>
+        <w:t>Cloud</w:t>
+      </w:r>
+      <w:proofErr w:type="spellEnd"/>
+      <w:r>
+        <w:t xml:space="preserve"> teenusepakkuja, trip.ee keskkond</w:t>
+      </w:r>
+    </w:p>
     <w:p/>
     <w:p>
+      <w:r>
+        <w:t xml:space="preserve">Andmete töötlemise jaoks vajalik (eritarkvara, standardtarkvara, andmebaasid jms) </w:t>
+      </w:r>
+    </w:p>
+    <w:p>
+      <w:r>
+        <w:t>Põhifunktsioone toetavad rakendussüsteemid, infosüsteemi juurde kuuluvad ka tugiteenused, tugiseadmed ja tugisüsteemid</w:t>
+      </w:r>
+    </w:p>
+    <w:p>
       <w:pPr>
         <w:pStyle w:val="Heading2"/>
       </w:pPr>
@@ -37,13 +106,69 @@
         <w:t>Vahendid</w:t>
       </w:r>
     </w:p>
+    <w:p>
+      <w:r>
+        <w:t xml:space="preserve">5x </w:t>
+      </w:r>
+      <w:proofErr w:type="spellStart"/>
+      <w:r>
+        <w:t>laptop</w:t>
+      </w:r>
+      <w:proofErr w:type="spellEnd"/>
+    </w:p>
     <w:p/>
     <w:p>
+      <w:r>
+        <w:t>Arvuti, lisaseadmed, andmekandjad</w:t>
+      </w:r>
+    </w:p>
+    <w:p>
       <w:pPr>
         <w:pStyle w:val="Heading2"/>
       </w:pPr>
       <w:r>
         <w:t>Protsessid</w:t>
+      </w:r>
+    </w:p>
+    <w:p/>
+    <w:p>
+      <w:r>
+        <w:t>Lennupakkumiste leidmine ja ülespanemine</w:t>
+      </w:r>
+    </w:p>
+    <w:p>
+      <w:r>
+        <w:t>Kasutajaskonna stabiilsena hoidmine, kes kasutab foorumit</w:t>
+      </w:r>
+    </w:p>
+    <w:p>
+      <w:r>
+        <w:t>Üheks põhiprotsessiks on lennupakkumiste leidmine ja ülespanemine trip.ee keskkonda</w:t>
+      </w:r>
+      <w:r>
+        <w:t>. Põhiprotsessiga on seotud kõik infovarad – trip.ee CMS, arvutid, trip.ee keskkond.</w:t>
+      </w:r>
+    </w:p>
+    <w:p>
+      <w:r>
+        <w:t xml:space="preserve">Põhiprotsessi kriitiline infovara on </w:t>
+      </w:r>
+      <w:r>
+        <w:t xml:space="preserve">infosüsteem. Ilma infosüsteemita ei saa töödelda informatsiooni, kuid informatsiooni saab töödelda ilma infosüsteemita. </w:t>
+      </w:r>
+    </w:p>
+    <w:p>
+      <w:r>
+        <w:t xml:space="preserve">Riskihalduse kriteeriumid -&gt; </w:t>
+      </w:r>
+      <w:bookmarkStart w:id="0" w:name="_GoBack"/>
+      <w:bookmarkEnd w:id="0"/>
+    </w:p>
+    <w:p/>
+    <w:p>
+      <w:r>
+        <w:lastRenderedPageBreak/>
+        <w:t xml:space="preserve">Informatsiooni töötlemine </w:t>
       </w:r>
     </w:p>
     <w:p>
@@ -175,12 +300,7 @@
     <w:p/>
     <w:p>
       <w:r>
-        <w:t>Koosta riskikäsitlusplaan eelnevalt valitu</w:t>
-      </w:r>
-      <w:bookmarkStart w:id="0" w:name="_GoBack"/>
-      <w:bookmarkEnd w:id="0"/>
-      <w:r>
-        <w:t>d</w:t>
+        <w:t>Koosta riskikäsitlusplaan eelnevalt valitud</w:t>
       </w:r>
     </w:p>
     <w:p>
@@ -204,7 +324,6 @@
     </w:p>
     <w:p>
       <w:r>
-        <w:lastRenderedPageBreak/>
         <w:tab/>
         <w:t xml:space="preserve">Kõigi meetmete rakendamise </w:t>
       </w:r>
@@ -242,6 +361,7 @@
         <w:pStyle w:val="Heading1"/>
       </w:pPr>
       <w:r>
+        <w:lastRenderedPageBreak/>
         <w:t>Infoturbe poliitikad</w:t>
       </w:r>
     </w:p>
